--- a/Project01/02.docx
+++ b/Project01/02.docx
@@ -4,12 +4,515 @@
   <w:body>
     <w:p>
       <w:r>
-        <w:t xml:space="preserve">This is a sample document. </w:t>
-      </w:r>
-      <w:r>
-        <w:t>orange</w:t>
-      </w:r>
-    </w:p>
+        <w:t>Lorem ipsum dolor sit amet, consectetur adipiscing elit, sed do eiusmod tempor incididunt ut labore et dolore magna aliqua. Neque volutpat ac tincidunt vitae semper quis lectus nulla. Ut lectus arcu bibendum at. Sit amet consectetur adipiscing elit duis tristique sollicitudin. Fermentum et sollicitudin ac orci phasellus egestas. At tempor commodo ullamcorper a. Amet mauris commodo quis imperdiet massa tincidunt nunc pulvinar sapien. Mauris vitae ultricies leo integer malesuada. Ut tristique et egestas quis. Rutrum quisque non tellus orci ac auctor. Bibendum ut tristique et egestas quis ipsum suspendisse ultrices gravida. Ultrices mi tempus imperdiet nulla malesuada pellentesque elit eget. Sem fringilla ut morbi tincidunt augue interdum velit. Velit ut tortor pretium viverra suspendisse potenti nullam.</w:t>
+      </w:r>
+    </w:p>
+    <w:p/>
+    <w:p>
+      <w:r>
+        <w:t>Molestie nunc non blandit massa enim nec dui. Vel quam elementum pulvinar etiam non quam lacus. Blandit aliquam etiam erat velit scelerisque in dictum non. Magna sit amet purus gravida. Sed odio morbi quis commodo odio. Aliquam sem et tortor consequat id porta. Tellus at urna condimentum mattis pellentesque id nibh. Velit laoreet id donec ultrices tincidunt. Lorem ipsum dolor sit amet consectetur adipiscing elit. Cras fermentum odio eu feugiat pretium nibh ipsum consequat nisl. Vitae congue mauris rhoncus aenean. Nunc sed augue lacus viverra vitae congue. Facilisis volutpat est velit egestas dui id. Vestibulum lorem sed risus ultricies tristique nulla aliquet enim tortor. Ultrices sagittis orci a scelerisque purus. Rutrum quisque non tellus orci ac auctor augue mauris augue. Nibh cras pulvinar mattis nunc sed blandit libero volutpat. Risus ultricies tristique nulla aliquet enim. Tristique et egestas quis ipsum suspendisse ultrices.</w:t>
+      </w:r>
+    </w:p>
+    <w:p/>
+    <w:p>
+      <w:r>
+        <w:t>Iaculis at erat pellentesque adipiscing commodo elit at imperdiet dui. Aliquam ultrices sagittis orci a scelerisque purus semper eget. Ac auctor augue mauris augue neque gravida in fermentum et. Bibendum ut tristique et egestas quis. Lorem ipsum dolor sit amet. Nulla posuere sollicitudin aliquam ultrices sagittis orci a. Vitae elementum curabitur vitae nunc sed velit dignissim. Enim neque volutpat ac tincidunt. Vitae congue eu consequat ac felis donec et odio. Faucibus et molestie ac feugiat. Adipiscing vitae proin sagittis nisl. Ipsum dolor sit amet consectetur adipiscing elit. Dui sapien eget mi proin sed libero enim. Sed libero enim sed faucibus turpis in. Semper auctor neque vitae tempus quam pellentesque nec. Vestibulum rhoncus est pellentesque elit ullamcorper dignissim cras. Eleifend mi in nulla posuere sollicitudin. Eleifend quam adipiscing vitae proin sagittis nisl rhoncus. Malesuada fames ac turpis egestas maecenas pharetra convallis posuere. At auctor urna nunc id.</w:t>
+      </w:r>
+    </w:p>
+    <w:p/>
+    <w:p>
+      <w:r>
+        <w:t>Morbi quis commodo odio aenean. A erat nam at lectus. Porta non pulvinar neque laoreet. Dictumst vestibulum rhoncus est pellentesque. Ultrices eros in cursus turpis massa. Ut placerat orci nulla pellentesque dignissim. Sapien pellentesque habitant morbi tristique. Ultrices gravida dictum fusce ut placerat orci. Morbi tincidunt ornare massa eget. At lectus urna duis convallis convallis tellus. Ut lectus arcu bibendum at varius. Consectetur adipiscing elit pellentesque habitant morbi tristique senectus. Pretium nibh ipsum consequat nisl vel pretium. Massa eget egestas purus viverra accumsan. Lorem ipsum dolor sit amet consectetur adipiscing.</w:t>
+      </w:r>
+    </w:p>
+    <w:p/>
+    <w:p>
+      <w:r>
+        <w:lastRenderedPageBreak/>
+        <w:t>Sed arcu non odio euismod lacinia. Blandit libero volutpat sed cras ornare arcu dui. Mauris pellentesque pulvinar pellentesque habitant morbi tristique. Consequat id porta nibh venenatis cras sed felis eget. Egestas fringilla phasellus faucibus scelerisque eleifend donec pretium vulputate. Amet consectetur adipiscing elit pellentesque. Nisi scelerisque eu ultrices vitae auctor. Sit amet consectetur adipiscing elit duis tristique sollicitudin. Nec ullamcorper sit amet risus nullam eget felis eget. Id ornare arcu odio ut sem nulla pharetra diam. Vel fringilla est ullamcorper eget nulla facilisi etiam. Vehicula ipsum a arcu cursus vitae congue mauris. Non nisi est sit amet facilisis magna etiam tempor.</w:t>
+      </w:r>
+    </w:p>
+    <w:p>
+      <w:r>
+        <w:t>Lorem ipsum dolor sit amet, consectetur adipiscing elit, sed do eiusmod tempor incididunt ut labore et dolore magna aliqua. Non nisi est sit amet. Arcu dui vivamus arcu felis bibendum ut tristique et egestas. Id faucibus nisl tincidunt eget. Leo in vitae turpis massa sed elementum tempus egestas sed. Tellus pellentesque eu tincidunt tortor aliquam nulla facilisi cras fermentum. Condimentum id venenatis a condimentum vitae sapien pellentesque habitant morbi. Ullamcorper sit amet risus nullam eget. Pellentesque habitant morbi tristique senectus. Eu feugiat pretium nibh ipsum consequat. Vulputate dignissim suspen</w:t>
+      </w:r>
+      <w:r>
+        <w:rPr>
+          <w:noProof/>
+        </w:rPr>
+        <w:drawing>
+          <wp:inline distT="0" distB="0" distL="0" distR="0" wp14:anchorId="2CBC9FCF" wp14:editId="5CF4CCE8">
+            <wp:extent cx="5459095" cy="3630295"/>
+            <wp:effectExtent l="0" t="0" r="8255" b="8255"/>
+            <wp:docPr id="7" name="Picture 7" descr="A waterfall in a forest&#10;&#10;Description automatically generated with medium confidence"/>
+            <wp:cNvGraphicFramePr>
+              <a:graphicFrameLocks xmlns:a="http://schemas.openxmlformats.org/drawingml/2006/main" noChangeAspect="1"/>
+            </wp:cNvGraphicFramePr>
+            <a:graphic xmlns:a="http://schemas.openxmlformats.org/drawingml/2006/main">
+              <a:graphicData uri="http://schemas.openxmlformats.org/drawingml/2006/picture">
+                <pic:pic xmlns:pic="http://schemas.openxmlformats.org/drawingml/2006/picture">
+                  <pic:nvPicPr>
+                    <pic:cNvPr id="0" name="Picture 2" descr="A waterfall in a forest&#10;&#10;Description automatically generated with medium confidence"/>
+                    <pic:cNvPicPr>
+                      <a:picLocks noChangeAspect="1" noChangeArrowheads="1"/>
+                    </pic:cNvPicPr>
+                  </pic:nvPicPr>
+                  <pic:blipFill>
+                    <a:blip r:embed="rId4">
+                      <a:extLst>
+                        <a:ext uri="{28A0092B-C50C-407E-A947-70E740481C1C}">
+                          <a14:useLocalDpi xmlns:a14="http://schemas.microsoft.com/office/drawing/2010/main" val="0"/>
+                        </a:ext>
+                      </a:extLst>
+                    </a:blip>
+                    <a:srcRect/>
+                    <a:stretch>
+                      <a:fillRect/>
+                    </a:stretch>
+                  </pic:blipFill>
+                  <pic:spPr bwMode="auto">
+                    <a:xfrm>
+                      <a:off x="0" y="0"/>
+                      <a:ext cx="5459095" cy="3630295"/>
+                    </a:xfrm>
+                    <a:prstGeom prst="rect">
+                      <a:avLst/>
+                    </a:prstGeom>
+                    <a:noFill/>
+                    <a:ln>
+                      <a:noFill/>
+                    </a:ln>
+                  </pic:spPr>
+                </pic:pic>
+              </a:graphicData>
+            </a:graphic>
+          </wp:inline>
+        </w:drawing>
+      </w:r>
+      <w:r>
+        <w:t>disse in est ante in. Amet consectetur adipiscing elit duis. Id porta nibh venenatis cras sed. Urna neque viverra justo nec ultrices dui sapien eget. Nunc lobortis mattis aliquam faucibus purus. Dolor sit amet consectetur adipiscing elit. Congue eu consequat ac felis. Faucibus ornare suspendisse sed nisi lacus. Facilisis sed odio morbi quis commodo odio aenean. Porttitor massa id neque aliquam vestibulum morbi blandit cursus risus.</w:t>
+      </w:r>
+    </w:p>
+    <w:p/>
+    <w:p>
+      <w:r>
+        <w:t xml:space="preserve">Pellentesque adipiscing commodo elit at imperdiet dui accumsan sit amet. Dui nunc mattis enim ut tellus elementum sagittis. A diam sollicitudin tempor id eu nisl nunc. Aliquam ut porttitor leo a diam. Ultricies mi eget mauris pharetra et ultrices neque ornare. Mauris vitae ultricies leo integer malesuada </w:t>
+      </w:r>
+      <w:r>
+        <w:lastRenderedPageBreak/>
+        <w:t>nunc vel risus commodo. Cursus risus at ultrices mi tempus imperdiet nulla. Nisl tincidunt eget nullam non. Amet tellus cras adipiscing enim. Nisl tincidunt eget nullam non. Neque ornare aenean euismod elementum nisi quis. Pretium vulputate sapien nec sagittis. Mauris rhoncus aenean vel elit. A pellentesque sit amet porttitor eget dolor morbi non arcu. Ut diam quam nulla porttitor massa id neque aliquam. Turpis nunc eget lorem dolor sed viverra ipsum nunc aliquet. Odio tempor orci dapibus ultrices. At auctor urna nunc id cursus metus. Sollicitudin tempor id eu nisl nunc mi ipsum.</w:t>
+      </w:r>
+    </w:p>
+    <w:p/>
+    <w:p>
+      <w:r>
+        <w:t>Sit amet consectetur adipiscing elit duis tristique sollicitudin nibh sit. Ac tortor dignissim convallis aenean et tortor at risus. Tortor at auctor urna nunc. Consectetur a erat nam at lectus urna duis convallis convallis. Risus ultricies tristique nulla aliquet enim. Purus faucibus ornare suspendisse sed. Magna fringilla urna porttitor rhoncus dolor purus non enim praesent. Augue eget arcu dictum varius duis at. Tincidunt eget nullam non nisi. Id nibh tortor id aliquet lectus proin. Libero volutpat sed cras ornare arcu dui vivamus arcu. Mauris nunc congue nisi vitae. Quis enim lobortis scelerisque fermentum dui faucibus in ornare. Magnis dis parturient montes nascetur ridiculus mus mauris vitae.</w:t>
+      </w:r>
+    </w:p>
+    <w:p>
+      <w:r>
+        <w:t>Lorem ipsum dolor sit amet, consectetur adipiscing elit, sed do eiusmod tempor incididunt ut labore et dolore magna aliqua. Malesuada fames ac turpis egestas sed tempus urna. Vitae tempus quam pellentesque nec nam. Congue nisi vitae suscipit tellus mauris a diam maecenas sed. Luctus accumsan tortor posuere ac ut. Vitae congue eu consequat ac felis donec et odio. Praesent semper feugiat nibh sed pulvinar proin. Feugiat in fermentum posuere urna nec tincidunt. Interdum velit euismod in pellentesque massa placerat duis ultricies. At erat pellentesque adipiscing commodo elit at. Enim tortor at auctor urna. Enim nec dui nunc mattis enim ut tellus. Non diam phasellus vestibulum lorem sed risus ultricies tristique nulla. Interdum posuere lorem ipsum dolor sit amet consectetur adipiscing. Convallis convallis tellus id interdum velit laoreet id donec. Placerat duis ultricies lacus sed turpis tincidunt id aliquet. Sed odio morbi quis commodo odio. Eget nunc lobortis mattis aliquam faucibus purus. Pulvinar sapien et ligula ullamcorper malesuada proin libero.</w:t>
+      </w:r>
+    </w:p>
+    <w:p/>
+    <w:p>
+      <w:r>
+        <w:t>Vulputate sapien nec sagittis aliquam malesuada. Tellus orci ac auctor augue mauris augue neque. Vitae suscipit tellus mauris a diam maecenas sed. Senectus et netus et malesuada fames ac turpis egestas. At risus viverra adipiscing at in. Rutrum quisque non tellus orci. A diam maecenas sed enim ut. Viverra nam libero justo laoreet sit amet cursus sit. Posuere sollicitudin aliquam ultrices sagittis orci a scelerisque. Imperdiet dui accumsan sit amet nulla facilisi morbi. Vestibulum rhoncus est pellentesque elit. Risus feugiat in ante metus dictum. Dolor purus non enim praesent. Adipiscing elit duis tristique sollicitudin. Molestie ac feugiat sed lectus vestibulum mattis. Non nisi est sit amet facilisis magna. Mauris cursus mattis molestie a iaculis at erat pellentesque. Vitae auctor eu augue ut lectus arcu. Est placerat in egestas erat imperdiet sed.</w:t>
+      </w:r>
+    </w:p>
+    <w:p/>
+    <w:p>
+      <w:r>
+        <w:t xml:space="preserve">Id cursus metus aliquam eleifend mi in nulla. Non diam phasellus vestibulum lorem sed risus ultricies tristique nulla. Eget egestas purus viverra accumsan in. Vitae justo eget magna fermentum. Commodo odio aenean sed adipiscing diam donec adipiscing. Tortor pretium viverra suspendisse potenti nullam ac tortor. Eu lobortis elementum nibh tellus molestie nunc non blandit. Quam viverra orci sagittis eu. Enim tortor at auctor urna nunc id. Varius morbi enim nunc faucibus a pellentesque sit amet. Urna neque </w:t>
+      </w:r>
+      <w:r>
+        <w:lastRenderedPageBreak/>
+        <w:t>viverra justo nec ultrices dui sapien. Ac turpis egestas maecenas pharetra. Bibendum est ultricies integer quis auctor.</w:t>
+      </w:r>
+    </w:p>
+    <w:p/>
+    <w:p>
+      <w:r>
+        <w:t>Et tortor consequat id porta nibh venenatis cras sed. Quis viverra nibh cras pulvinar mattis nunc. Ultrices mi tempus imperdiet nulla malesuada pellentesque elit eget gravida. Tempor id eu nisl nunc. Tellus molestie nunc non blandit massa enim nec. Amet tellus cras adipiscing enim eu turpis. Eget duis at tellus at urna condimentum mattis pellentesque. Bibendum at varius vel pharetra vel turpis. Vestibulum sed arcu non odio euismod lacinia at quis. Imperdiet proin fermentum leo vel orci porta non pulvinar neque. Quam id leo in vitae turpis massa sed elementum tempus. Condimentum lacinia quis vel eros donec ac odio tempor. Diam sollicitudin tempor id eu nisl. Sodales neque sodales ut etiam sit amet nisl purus. Egestas maecenas pharetra convallis posuere morbi leo urna. Etiam sit amet nisl purus in mollis nunc sed id. Euismod lacinia at quis risus.</w:t>
+      </w:r>
+    </w:p>
+    <w:p/>
+    <w:p>
+      <w:r>
+        <w:t>Pellentesque adipiscing commodo elit at imperdiet dui accumsan sit. Id interdum velit laoreet id. Turpis cursus in hac habitasse platea dictumst quisque sagittis purus. Tortor at risus viverra adipiscing at in tellus integer feugiat. Amet commodo nulla facilisi nullam vehicula ipsum a. Nec ultrices dui sapien eget mi. Massa tincidunt nunc pulvinar sapien et ligula ullamcorper malesuada. Quis ipsum suspendisse ultrices gravida dictum fusce ut placerat. Pellentesque sit amet porttitor eget dolor morbi non arcu. In fermentum posuere urna nec tincidunt. Porttitor massa id neque aliquam vestibulum morbi blandit cursus risus. Mauris cursus mattis molestie a iaculis at. Scelerisque varius morbi enim nunc faucibus a pellentesque sit. Amet tellus cras adipiscing enim eu. Semper risus in hendrerit gravida. Egestas fringilla phasellus faucibus scelerisque eleifend donec.</w:t>
+      </w:r>
+    </w:p>
+    <w:p>
+      <w:r>
+        <w:t>Viverra nibh cras pulvinar mattis nunc sed blandit libero. Vestibulum morbi blandit cursus risus at ultrices mi. Nisi vitae suscipit tellus mauris a diam maecenas sed. Blandit massa enim nec dui nunc mattis. Vitae congue eu consequat ac felis donec et. At auctor urna nunc id cursus. Sociis natoque penatibus et magnis dis parturient montes. Integer enim neque volutpat ac tincidunt. Tempus urna et pharetra pharetra massa massa ultricies mi quis. Fusce id velit ut tortor. Elementum facilisis leo vel fringilla est. Aliquam purus sit amet luctus venenatis lectus magna. Pretium quam vulputate dignissim suspendisse in est. Sed egestas egestas fringilla phasellus faucibus scelerisque eleifend donec. Scelerisque purus semper eget duis at tellus. Lacus laoreet non curabitur gravida arcu ac tortor dignissim convallis. Ac turpis egestas integer eget. Tempor commodo ullamcorper a lacus vestibulum sed. Diam vel quam elementum pulvinar etiam non quam lacus.</w:t>
+      </w:r>
+    </w:p>
+    <w:p/>
+    <w:p>
+      <w:r>
+        <w:t xml:space="preserve">Scelerisque fermentum dui faucibus in ornare quam viverra orci sagittis. Accumsan sit amet nulla facilisi morbi tempus iaculis urna id. Euismod elementum nisi quis eleifend quam adipiscing. Sem nulla pharetra diam sit amet nisl suscipit adipiscing. Sit amet volutpat consequat mauris nunc congue. Vehicula ipsum a arcu cursus vitae. Pellentesque elit ullamcorper dignissim cras tincidunt lobortis feugiat vivamus at. Fames ac turpis egestas integer eget aliquet. In mollis nunc sed id semper risus in hendrerit. Egestas congue quisque egestas diam in arcu cursus euismod. Velit laoreet id donec ultrices tincidunt. Vel risus commodo viverra maecenas accumsan lacus vel facilisis volutpat. Sit amet aliquam id diam maecenas. </w:t>
+      </w:r>
+      <w:r>
+        <w:lastRenderedPageBreak/>
+        <w:t>Donec adipiscing tristique risus nec feugiat. Commodo quis imperdiet massa tincidunt nunc pulvinar. Cursus sit amet dictum sit amet justo donec enim diam.</w:t>
+      </w:r>
+    </w:p>
+    <w:p>
+      <w:r>
+        <w:rPr>
+          <w:noProof/>
+        </w:rPr>
+        <w:drawing>
+          <wp:inline distT="0" distB="0" distL="0" distR="0" wp14:anchorId="5B4B8E2E" wp14:editId="0FC3F8D1">
+            <wp:extent cx="5411470" cy="3589655"/>
+            <wp:effectExtent l="0" t="0" r="0" b="0"/>
+            <wp:docPr id="6" name="Picture 6" descr="A waterfall in a forest&#10;&#10;Description automatically generated with medium confidence"/>
+            <wp:cNvGraphicFramePr>
+              <a:graphicFrameLocks xmlns:a="http://schemas.openxmlformats.org/drawingml/2006/main" noChangeAspect="1"/>
+            </wp:cNvGraphicFramePr>
+            <a:graphic xmlns:a="http://schemas.openxmlformats.org/drawingml/2006/main">
+              <a:graphicData uri="http://schemas.openxmlformats.org/drawingml/2006/picture">
+                <pic:pic xmlns:pic="http://schemas.openxmlformats.org/drawingml/2006/picture">
+                  <pic:nvPicPr>
+                    <pic:cNvPr id="0" name="Picture 1" descr="A waterfall in a forest&#10;&#10;Description automatically generated with medium confidence"/>
+                    <pic:cNvPicPr>
+                      <a:picLocks noChangeAspect="1" noChangeArrowheads="1"/>
+                    </pic:cNvPicPr>
+                  </pic:nvPicPr>
+                  <pic:blipFill>
+                    <a:blip r:embed="rId4">
+                      <a:extLst>
+                        <a:ext uri="{28A0092B-C50C-407E-A947-70E740481C1C}">
+                          <a14:useLocalDpi xmlns:a14="http://schemas.microsoft.com/office/drawing/2010/main" val="0"/>
+                        </a:ext>
+                      </a:extLst>
+                    </a:blip>
+                    <a:srcRect/>
+                    <a:stretch>
+                      <a:fillRect/>
+                    </a:stretch>
+                  </pic:blipFill>
+                  <pic:spPr bwMode="auto">
+                    <a:xfrm>
+                      <a:off x="0" y="0"/>
+                      <a:ext cx="5411470" cy="3589655"/>
+                    </a:xfrm>
+                    <a:prstGeom prst="rect">
+                      <a:avLst/>
+                    </a:prstGeom>
+                    <a:noFill/>
+                    <a:ln>
+                      <a:noFill/>
+                    </a:ln>
+                  </pic:spPr>
+                </pic:pic>
+              </a:graphicData>
+            </a:graphic>
+          </wp:inline>
+        </w:drawing>
+      </w:r>
+    </w:p>
+    <w:p/>
+    <w:p>
+      <w:r>
+        <w:rPr>
+          <w:noProof/>
+        </w:rPr>
+        <w:drawing>
+          <wp:inline distT="0" distB="0" distL="0" distR="0" wp14:anchorId="7C9A6D93" wp14:editId="75519DD2">
+            <wp:extent cx="2620645" cy="1739900"/>
+            <wp:effectExtent l="0" t="0" r="8255" b="0"/>
+            <wp:docPr id="5" name="Picture 5" descr="A waterfall in a forest&#10;&#10;Description automatically generated with medium confidence"/>
+            <wp:cNvGraphicFramePr>
+              <a:graphicFrameLocks xmlns:a="http://schemas.openxmlformats.org/drawingml/2006/main" noChangeAspect="1"/>
+            </wp:cNvGraphicFramePr>
+            <a:graphic xmlns:a="http://schemas.openxmlformats.org/drawingml/2006/main">
+              <a:graphicData uri="http://schemas.openxmlformats.org/drawingml/2006/picture">
+                <pic:pic xmlns:pic="http://schemas.openxmlformats.org/drawingml/2006/picture">
+                  <pic:nvPicPr>
+                    <pic:cNvPr id="0" name="Picture 3" descr="A waterfall in a forest&#10;&#10;Description automatically generated with medium confidence"/>
+                    <pic:cNvPicPr>
+                      <a:picLocks noChangeAspect="1" noChangeArrowheads="1"/>
+                    </pic:cNvPicPr>
+                  </pic:nvPicPr>
+                  <pic:blipFill>
+                    <a:blip r:embed="rId4">
+                      <a:extLst>
+                        <a:ext uri="{28A0092B-C50C-407E-A947-70E740481C1C}">
+                          <a14:useLocalDpi xmlns:a14="http://schemas.microsoft.com/office/drawing/2010/main" val="0"/>
+                        </a:ext>
+                      </a:extLst>
+                    </a:blip>
+                    <a:srcRect/>
+                    <a:stretch>
+                      <a:fillRect/>
+                    </a:stretch>
+                  </pic:blipFill>
+                  <pic:spPr bwMode="auto">
+                    <a:xfrm>
+                      <a:off x="0" y="0"/>
+                      <a:ext cx="2620645" cy="1739900"/>
+                    </a:xfrm>
+                    <a:prstGeom prst="rect">
+                      <a:avLst/>
+                    </a:prstGeom>
+                    <a:noFill/>
+                    <a:ln>
+                      <a:noFill/>
+                    </a:ln>
+                  </pic:spPr>
+                </pic:pic>
+              </a:graphicData>
+            </a:graphic>
+          </wp:inline>
+        </w:drawing>
+      </w:r>
+      <w:r>
+        <w:rPr>
+          <w:noProof/>
+        </w:rPr>
+        <w:drawing>
+          <wp:inline distT="0" distB="0" distL="0" distR="0" wp14:anchorId="4B6A8BB3" wp14:editId="3937D900">
+            <wp:extent cx="2620645" cy="1739900"/>
+            <wp:effectExtent l="0" t="0" r="8255" b="0"/>
+            <wp:docPr id="4" name="Picture 4" descr="A waterfall in a forest&#10;&#10;Description automatically generated with medium confidence"/>
+            <wp:cNvGraphicFramePr>
+              <a:graphicFrameLocks xmlns:a="http://schemas.openxmlformats.org/drawingml/2006/main" noChangeAspect="1"/>
+            </wp:cNvGraphicFramePr>
+            <a:graphic xmlns:a="http://schemas.openxmlformats.org/drawingml/2006/main">
+              <a:graphicData uri="http://schemas.openxmlformats.org/drawingml/2006/picture">
+                <pic:pic xmlns:pic="http://schemas.openxmlformats.org/drawingml/2006/picture">
+                  <pic:nvPicPr>
+                    <pic:cNvPr id="0" name="Picture 4" descr="A waterfall in a forest&#10;&#10;Description automatically generated with medium confidence"/>
+                    <pic:cNvPicPr>
+                      <a:picLocks noChangeAspect="1" noChangeArrowheads="1"/>
+                    </pic:cNvPicPr>
+                  </pic:nvPicPr>
+                  <pic:blipFill>
+                    <a:blip r:embed="rId4">
+                      <a:extLst>
+                        <a:ext uri="{28A0092B-C50C-407E-A947-70E740481C1C}">
+                          <a14:useLocalDpi xmlns:a14="http://schemas.microsoft.com/office/drawing/2010/main" val="0"/>
+                        </a:ext>
+                      </a:extLst>
+                    </a:blip>
+                    <a:srcRect/>
+                    <a:stretch>
+                      <a:fillRect/>
+                    </a:stretch>
+                  </pic:blipFill>
+                  <pic:spPr bwMode="auto">
+                    <a:xfrm>
+                      <a:off x="0" y="0"/>
+                      <a:ext cx="2620645" cy="1739900"/>
+                    </a:xfrm>
+                    <a:prstGeom prst="rect">
+                      <a:avLst/>
+                    </a:prstGeom>
+                    <a:noFill/>
+                    <a:ln>
+                      <a:noFill/>
+                    </a:ln>
+                  </pic:spPr>
+                </pic:pic>
+              </a:graphicData>
+            </a:graphic>
+          </wp:inline>
+        </w:drawing>
+      </w:r>
+      <w:r>
+        <w:rPr>
+          <w:noProof/>
+        </w:rPr>
+        <w:drawing>
+          <wp:inline distT="0" distB="0" distL="0" distR="0" wp14:anchorId="517E3010" wp14:editId="7074B417">
+            <wp:extent cx="2620645" cy="1739900"/>
+            <wp:effectExtent l="0" t="0" r="8255" b="0"/>
+            <wp:docPr id="3" name="Picture 3" descr="A waterfall in a forest&#10;&#10;Description automatically generated with medium confidence"/>
+            <wp:cNvGraphicFramePr>
+              <a:graphicFrameLocks xmlns:a="http://schemas.openxmlformats.org/drawingml/2006/main" noChangeAspect="1"/>
+            </wp:cNvGraphicFramePr>
+            <a:graphic xmlns:a="http://schemas.openxmlformats.org/drawingml/2006/main">
+              <a:graphicData uri="http://schemas.openxmlformats.org/drawingml/2006/picture">
+                <pic:pic xmlns:pic="http://schemas.openxmlformats.org/drawingml/2006/picture">
+                  <pic:nvPicPr>
+                    <pic:cNvPr id="0" name="Picture 5" descr="A waterfall in a forest&#10;&#10;Description automatically generated with medium confidence"/>
+                    <pic:cNvPicPr>
+                      <a:picLocks noChangeAspect="1" noChangeArrowheads="1"/>
+                    </pic:cNvPicPr>
+                  </pic:nvPicPr>
+                  <pic:blipFill>
+                    <a:blip r:embed="rId4">
+                      <a:extLst>
+                        <a:ext uri="{28A0092B-C50C-407E-A947-70E740481C1C}">
+                          <a14:useLocalDpi xmlns:a14="http://schemas.microsoft.com/office/drawing/2010/main" val="0"/>
+                        </a:ext>
+                      </a:extLst>
+                    </a:blip>
+                    <a:srcRect/>
+                    <a:stretch>
+                      <a:fillRect/>
+                    </a:stretch>
+                  </pic:blipFill>
+                  <pic:spPr bwMode="auto">
+                    <a:xfrm>
+                      <a:off x="0" y="0"/>
+                      <a:ext cx="2620645" cy="1739900"/>
+                    </a:xfrm>
+                    <a:prstGeom prst="rect">
+                      <a:avLst/>
+                    </a:prstGeom>
+                    <a:noFill/>
+                    <a:ln>
+                      <a:noFill/>
+                    </a:ln>
+                  </pic:spPr>
+                </pic:pic>
+              </a:graphicData>
+            </a:graphic>
+          </wp:inline>
+        </w:drawing>
+      </w:r>
+      <w:r>
+        <w:rPr>
+          <w:noProof/>
+        </w:rPr>
+        <w:drawing>
+          <wp:inline distT="0" distB="0" distL="0" distR="0" wp14:anchorId="7106AE13" wp14:editId="24A94987">
+            <wp:extent cx="2620645" cy="1739900"/>
+            <wp:effectExtent l="0" t="0" r="8255" b="0"/>
+            <wp:docPr id="2" name="Picture 2" descr="A waterfall in a forest&#10;&#10;Description automatically generated with medium confidence"/>
+            <wp:cNvGraphicFramePr>
+              <a:graphicFrameLocks xmlns:a="http://schemas.openxmlformats.org/drawingml/2006/main" noChangeAspect="1"/>
+            </wp:cNvGraphicFramePr>
+            <a:graphic xmlns:a="http://schemas.openxmlformats.org/drawingml/2006/main">
+              <a:graphicData uri="http://schemas.openxmlformats.org/drawingml/2006/picture">
+                <pic:pic xmlns:pic="http://schemas.openxmlformats.org/drawingml/2006/picture">
+                  <pic:nvPicPr>
+                    <pic:cNvPr id="0" name="Picture 6" descr="A waterfall in a forest&#10;&#10;Description automatically generated with medium confidence"/>
+                    <pic:cNvPicPr>
+                      <a:picLocks noChangeAspect="1" noChangeArrowheads="1"/>
+                    </pic:cNvPicPr>
+                  </pic:nvPicPr>
+                  <pic:blipFill>
+                    <a:blip r:embed="rId4">
+                      <a:extLst>
+                        <a:ext uri="{28A0092B-C50C-407E-A947-70E740481C1C}">
+                          <a14:useLocalDpi xmlns:a14="http://schemas.microsoft.com/office/drawing/2010/main" val="0"/>
+                        </a:ext>
+                      </a:extLst>
+                    </a:blip>
+                    <a:srcRect/>
+                    <a:stretch>
+                      <a:fillRect/>
+                    </a:stretch>
+                  </pic:blipFill>
+                  <pic:spPr bwMode="auto">
+                    <a:xfrm>
+                      <a:off x="0" y="0"/>
+                      <a:ext cx="2620645" cy="1739900"/>
+                    </a:xfrm>
+                    <a:prstGeom prst="rect">
+                      <a:avLst/>
+                    </a:prstGeom>
+                    <a:noFill/>
+                    <a:ln>
+                      <a:noFill/>
+                    </a:ln>
+                  </pic:spPr>
+                </pic:pic>
+              </a:graphicData>
+            </a:graphic>
+          </wp:inline>
+        </w:drawing>
+      </w:r>
+      <w:r>
+        <w:rPr>
+          <w:noProof/>
+        </w:rPr>
+        <w:lastRenderedPageBreak/>
+        <w:drawing>
+          <wp:inline distT="0" distB="0" distL="0" distR="0" wp14:anchorId="28510E0F" wp14:editId="5175663A">
+            <wp:extent cx="2620645" cy="1739900"/>
+            <wp:effectExtent l="0" t="0" r="8255" b="0"/>
+            <wp:docPr id="1" name="Picture 1" descr="A waterfall in a forest&#10;&#10;Description automatically generated with medium confidence"/>
+            <wp:cNvGraphicFramePr>
+              <a:graphicFrameLocks xmlns:a="http://schemas.openxmlformats.org/drawingml/2006/main" noChangeAspect="1"/>
+            </wp:cNvGraphicFramePr>
+            <a:graphic xmlns:a="http://schemas.openxmlformats.org/drawingml/2006/main">
+              <a:graphicData uri="http://schemas.openxmlformats.org/drawingml/2006/picture">
+                <pic:pic xmlns:pic="http://schemas.openxmlformats.org/drawingml/2006/picture">
+                  <pic:nvPicPr>
+                    <pic:cNvPr id="0" name="Picture 7" descr="A waterfall in a forest&#10;&#10;Description automatically generated with medium confidence"/>
+                    <pic:cNvPicPr>
+                      <a:picLocks noChangeAspect="1" noChangeArrowheads="1"/>
+                    </pic:cNvPicPr>
+                  </pic:nvPicPr>
+                  <pic:blipFill>
+                    <a:blip r:embed="rId4">
+                      <a:extLst>
+                        <a:ext uri="{28A0092B-C50C-407E-A947-70E740481C1C}">
+                          <a14:useLocalDpi xmlns:a14="http://schemas.microsoft.com/office/drawing/2010/main" val="0"/>
+                        </a:ext>
+                      </a:extLst>
+                    </a:blip>
+                    <a:srcRect/>
+                    <a:stretch>
+                      <a:fillRect/>
+                    </a:stretch>
+                  </pic:blipFill>
+                  <pic:spPr bwMode="auto">
+                    <a:xfrm>
+                      <a:off x="0" y="0"/>
+                      <a:ext cx="2620645" cy="1739900"/>
+                    </a:xfrm>
+                    <a:prstGeom prst="rect">
+                      <a:avLst/>
+                    </a:prstGeom>
+                    <a:noFill/>
+                    <a:ln>
+                      <a:noFill/>
+                    </a:ln>
+                  </pic:spPr>
+                </pic:pic>
+              </a:graphicData>
+            </a:graphic>
+          </wp:inline>
+        </w:drawing>
+      </w:r>
+      <w:r>
+        <w:t>Lorem ipsum dolor sit amet, consectetur adipiscing elit, sed do eiusmod tempor incididunt ut labore et dolore magna aliqua. Mauris in aliquam sem fringilla ut morbi tincidunt. A cras semper auctor neque vitae tempus quam. Pretium fusce id velit ut tortor pretium viverra suspendisse potenti. Tincidunt id aliquet risus feugiat in. Nunc sed augue lacus viverra vitae congue. Orci phasellus egestas tellus rutrum tellus pellentesque. Urna nunc id cursus metus aliquam eleifend. Fusce id velit ut tortor pretium viverra suspendisse potenti nullam. Maecenas ultricies mi eget mauris pharetra et ultrices. Varius sit amet mattis vulputate enim nulla aliquet porttitor. Consectetur adipiscing elit ut aliquam purus sit amet luctus venenatis. Semper risus in hendrerit gravida rutrum quisque.</w:t>
+      </w:r>
+    </w:p>
+    <w:p/>
+    <w:p>
+      <w:r>
+        <w:t>Arcu odio ut sem nulla pharetra diam sit amet nisl. Tempor id eu nisl nunc. Enim nec dui nunc mattis enim. Amet commodo nulla facilisi nullam vehicula ipsum a arcu cursus. Nisl pretium fusce id velit ut tortor pretium viverra. Neque laoreet suspendisse interdum consectetur libero id faucibus. Condimentum lacinia quis vel eros donec ac odio tempor. Aenean vel elit scelerisque mauris pellentesque. Tincidunt nunc pulvinar sapien et ligula ullamcorper. Non enim praesent elementum facilisis leo vel fringilla est. Dictum at tempor commodo ullamcorper a. Aliquet porttitor lacus luctus accumsan tortor posuere ac. Eget gravida cum sociis natoque penatibus et magnis dis parturient. Faucibus turpis in eu mi bibendum neque. Id cursus metus aliquam eleifend. Malesuada fames ac turpis egestas. Gravida dictum fusce ut placerat orci nulla pellentesque. Egestas integer eget aliquet nibh praesent tristique.</w:t>
+      </w:r>
+    </w:p>
+    <w:p/>
+    <w:p>
+      <w:r>
+        <w:t>Diam maecenas ultricies mi eget. Venenatis lectus magna fringilla urna porttitor rhoncus dolor. Urna molestie at elementum eu. Odio tempor orci dapibus ultrices in iaculis nunc sed. Molestie a iaculis at erat pellentesque adipiscing commodo. Non diam phasellus vestibulum lorem sed risus ultricies. Nunc faucibus a pellentesque sit amet. Eget arcu dictum varius duis at consectetur. Sit amet commodo nulla facilisi nullam vehicula ipsum a arcu. Dignissim enim sit amet venenatis urna.</w:t>
+      </w:r>
+    </w:p>
+    <w:p/>
+    <w:p>
+      <w:r>
+        <w:t xml:space="preserve">Augue eget arcu dictum varius duis at. Dignissim enim sit amet venenatis urna cursus. Faucibus interdum posuere lorem ipsum. Lacus sed turpis tincidunt id aliquet risus feugiat in. Sit amet consectetur adipiscing elit pellentesque habitant morbi tristique senectus. Netus et malesuada fames ac turpis. Ut enim blandit volutpat maecenas volutpat blandit aliquam. Ut placerat orci nulla pellentesque dignissim enim. Vulputate dignissim suspendisse in est ante in nibh mauris. Turpis massa tincidunt dui ut ornare lectus sit. Egestas sed tempus urna et pharetra. Felis imperdiet proin fermentum leo vel orci. </w:t>
+      </w:r>
+      <w:r>
+        <w:lastRenderedPageBreak/>
+        <w:t>Praesent elementum facilisis leo vel fringilla est ullamcorper. Egestas diam in arcu cursus euismod quis viverra nibh cras. Tempus urna et pharetra pharetra massa massa ultricies mi. Euismod elementum nisi quis eleifend quam adipiscing vitae proin. Lectus nulla at volutpat diam ut venenatis. Feugiat pretium nibh ipsum consequat nisl.</w:t>
+      </w:r>
+    </w:p>
+    <w:p/>
+    <w:p>
+      <w:r>
+        <w:t>Tempor id eu nisl nunc mi ipsum faucibus vitae aliquet. Risus at ultrices mi tempus imperdiet. Potenti nullam ac tortor vitae purus faucibus ornare. Mauris commodo quis imperdiet massa tincidunt nunc pulvinar sapien et. Varius morbi enim nunc faucibus a pellentesque sit amet. Vehicula ipsum a arcu cursus vitae congue mauris rhoncus aenean. Tortor consequat id porta nibh venenatis cras sed felis eget. In iaculis nunc sed augue lacus viverra vitae. Elit scelerisque mauris pellentesque pulvinar pellentesque habitant morbi. Lectus proin nibh nisl condimentum id venenatis a condimentum. Adipiscing elit ut aliquam purus sit. Aliquam vestibulum morbi blandit cursus risus. Bibendum enim facilisis gravida neque convallis a.</w:t>
+      </w:r>
+    </w:p>
+    <w:p/>
     <w:sectPr>
       <w:pgSz w:w="12240" w:h="15840"/>
       <w:pgMar w:top="1440" w:right="1440" w:bottom="1440" w:left="1440" w:header="720" w:footer="720" w:gutter="0"/>
@@ -418,6 +921,10 @@
   <w:style w:type="paragraph" w:default="1" w:styleId="Normal">
     <w:name w:val="Normal"/>
     <w:qFormat/>
+    <w:rsid w:val="00E02150"/>
+    <w:pPr>
+      <w:spacing w:line="256" w:lineRule="auto"/>
+    </w:pPr>
   </w:style>
   <w:style w:type="character" w:default="1" w:styleId="DefaultParagraphFont">
     <w:name w:val="Default Paragraph Font"/>
